--- a/templates/C.01.03_Surat_Keterangan_Objek.docx
+++ b/templates/C.01.03_Surat_Keterangan_Objek.docx
@@ -27,7 +27,7 @@
           <w:vertAlign w:val="baseline"/>
           <w:rtl w:val="0"/>
         </w:rPr>
-        <w:t xml:space="preserve">SURAT  KETERANGAN OBYEK   </w:t>
+        <w:t xml:space="preserve">SURAT KETERANGAN OBYEK   </w:t>
       </w:r>
       <w:r>
         <w:rPr>
@@ -145,7 +145,7 @@
     <w:sdt>
       <w:sdtPr>
         <w:lock w:val="contentLocked"/>
-        <w:id w:val="2046196407"/>
+        <w:id w:val="859070546"/>
         <w:tag w:val="goog_rdk_0"/>
       </w:sdtPr>
       <w:sdtContent>
@@ -370,7 +370,7 @@
     <w:sdt>
       <w:sdtPr>
         <w:lock w:val="contentLocked"/>
-        <w:id w:val="145786913"/>
+        <w:id w:val="2135110423"/>
         <w:tag w:val="goog_rdk_1"/>
       </w:sdtPr>
       <w:sdtContent>
@@ -403,6 +403,7 @@
           <w:tr>
             <w:trPr>
               <w:cantSplit w:val="0"/>
+              <w:trHeight w:val="305.9765625" w:hRule="atLeast"/>
               <w:tblHeader w:val="0"/>
             </w:trPr>
             <w:tc>
@@ -522,6 +523,7 @@
           <w:tr>
             <w:trPr>
               <w:cantSplit w:val="0"/>
+              <w:trHeight w:val="290.9765625" w:hRule="atLeast"/>
               <w:tblHeader w:val="0"/>
             </w:trPr>
             <w:tc>
@@ -580,6 +582,7 @@
           <w:tr>
             <w:trPr>
               <w:cantSplit w:val="0"/>
+              <w:trHeight w:val="290.9765625" w:hRule="atLeast"/>
               <w:tblHeader w:val="0"/>
             </w:trPr>
             <w:tc>
@@ -638,6 +641,7 @@
           <w:tr>
             <w:trPr>
               <w:cantSplit w:val="0"/>
+              <w:trHeight w:val="290.9765625" w:hRule="atLeast"/>
               <w:tblHeader w:val="0"/>
             </w:trPr>
             <w:tc>
@@ -696,6 +700,7 @@
           <w:tr>
             <w:trPr>
               <w:cantSplit w:val="0"/>
+              <w:trHeight w:val="290.9765625" w:hRule="atLeast"/>
               <w:tblHeader w:val="0"/>
             </w:trPr>
             <w:tc>
@@ -763,6 +768,7 @@
           <w:tr>
             <w:trPr>
               <w:cantSplit w:val="0"/>
+              <w:trHeight w:val="290.9765625" w:hRule="atLeast"/>
               <w:tblHeader w:val="0"/>
             </w:trPr>
             <w:tc>
@@ -842,7 +848,7 @@
         <w:tabs>
           <w:tab w:val="left" w:leader="none" w:pos="720"/>
         </w:tabs>
-        <w:ind w:left="0" w:firstLine="0"/>
+        <w:ind w:left="0" w:firstLine="566.9291338582675"/>
         <w:jc w:val="both"/>
         <w:rPr>
           <w:rFonts w:ascii="Arial" w:cs="Arial" w:eastAsia="Arial" w:hAnsi="Arial"/>
@@ -861,7 +867,7 @@
         <w:tabs>
           <w:tab w:val="left" w:leader="none" w:pos="720"/>
         </w:tabs>
-        <w:ind w:left="743" w:hanging="34.00000000000006"/>
+        <w:ind w:left="743" w:hanging="176.0708661417324"/>
         <w:jc w:val="both"/>
         <w:rPr>
           <w:rFonts w:ascii="Arial" w:cs="Arial" w:eastAsia="Arial" w:hAnsi="Arial"/>
@@ -878,7 +884,7 @@
         <w:tabs>
           <w:tab w:val="left" w:leader="none" w:pos="720"/>
         </w:tabs>
-        <w:ind w:left="0" w:firstLine="0"/>
+        <w:ind w:left="0" w:firstLine="566.9291338582675"/>
         <w:jc w:val="both"/>
         <w:rPr>
           <w:rFonts w:ascii="Arial" w:cs="Arial" w:eastAsia="Arial" w:hAnsi="Arial"/>
@@ -897,7 +903,7 @@
         <w:tabs>
           <w:tab w:val="left" w:leader="none" w:pos="720"/>
         </w:tabs>
-        <w:ind w:left="743" w:hanging="34.00000000000006"/>
+        <w:ind w:left="743" w:hanging="176.0708661417324"/>
         <w:jc w:val="both"/>
         <w:rPr>
           <w:rFonts w:ascii="Arial" w:cs="Arial" w:eastAsia="Arial" w:hAnsi="Arial"/>
@@ -913,6 +919,7 @@
     </w:p>
     <w:p>
       <w:pPr>
+        <w:ind w:firstLine="566.9291338582675"/>
         <w:jc w:val="both"/>
         <w:rPr>
           <w:rFonts w:ascii="Arial" w:cs="Arial" w:eastAsia="Arial" w:hAnsi="Arial"/>
@@ -1317,8 +1324,8 @@
     <w:sectPr>
       <w:headerReference r:id="rId7" w:type="default"/>
       <w:footerReference r:id="rId8" w:type="default"/>
-      <w:pgSz w:h="16838" w:w="11906" w:orient="portrait"/>
-      <w:pgMar w:bottom="1440.0000000000002" w:top="1440.0000000000002" w:left="1440.0000000000002" w:right="1440.0000000000002" w:header="567" w:footer="0"/>
+      <w:pgSz w:h="18720" w:w="12240" w:orient="portrait"/>
+      <w:pgMar w:bottom="1440" w:top="1440" w:left="1440" w:right="1440" w:header="567" w:footer="0"/>
       <w:pgNumType w:start="1"/>
     </w:sectPr>
   </w:body>
@@ -1582,25 +1589,11 @@
 <w:hdr xmlns:mc="http://schemas.openxmlformats.org/markup-compatibility/2006" xmlns:o="urn:schemas-microsoft-com:office:office" xmlns:r="http://schemas.openxmlformats.org/officeDocument/2006/relationships" xmlns:m="http://schemas.openxmlformats.org/officeDocument/2006/math" xmlns:v="urn:schemas-microsoft-com:vml" xmlns:wp="http://schemas.openxmlformats.org/drawingml/2006/wordprocessingDrawing" xmlns:w10="urn:schemas-microsoft-com:office:word" xmlns:w="http://schemas.openxmlformats.org/wordprocessingml/2006/main" xmlns:wne="http://schemas.microsoft.com/office/word/2006/wordml" xmlns:sl="http://schemas.openxmlformats.org/schemaLibrary/2006/main" xmlns:a="http://schemas.openxmlformats.org/drawingml/2006/main" xmlns:pic="http://schemas.openxmlformats.org/drawingml/2006/picture" xmlns:c="http://schemas.openxmlformats.org/drawingml/2006/chart" xmlns:lc="http://schemas.openxmlformats.org/drawingml/2006/lockedCanvas" xmlns:dgm="http://schemas.openxmlformats.org/drawingml/2006/diagram" xmlns:wps="http://schemas.microsoft.com/office/word/2010/wordprocessingShape" xmlns:wpg="http://schemas.microsoft.com/office/word/2010/wordprocessingGroup" xmlns:w14="http://schemas.microsoft.com/office/word/2010/wordml" xmlns:w15="http://schemas.microsoft.com/office/word/2012/wordml" xmlns:w16="http://schemas.microsoft.com/office/word/2018/wordml" xmlns:w16cex="http://schemas.microsoft.com/office/word/2018/wordml/cex" xmlns:w16cid="http://schemas.microsoft.com/office/word/2016/wordml/cid" xmlns="http://schemas.microsoft.com/office/tasks/2019/documenttasks" xmlns:cr="http://schemas.microsoft.com/office/comments/2020/reactions">
   <w:p>
     <w:pPr>
-      <w:keepNext w:val="0"/>
-      <w:keepLines w:val="0"/>
-      <w:pageBreakBefore w:val="0"/>
       <w:widowControl w:val="0"/>
-      <w:pBdr>
-        <w:top w:space="0" w:sz="0" w:val="nil"/>
-        <w:left w:space="0" w:sz="0" w:val="nil"/>
-        <w:bottom w:space="0" w:sz="0" w:val="nil"/>
-        <w:right w:space="0" w:sz="0" w:val="nil"/>
-        <w:between w:space="0" w:sz="0" w:val="nil"/>
-      </w:pBdr>
-      <w:shd w:fill="auto" w:val="clear"/>
-      <w:spacing w:after="0" w:before="0" w:line="276" w:lineRule="auto"/>
-      <w:ind w:left="0" w:right="0" w:firstLine="0"/>
-      <w:jc w:val="left"/>
+      <w:spacing w:line="276" w:lineRule="auto"/>
       <w:rPr>
         <w:sz w:val="2"/>
         <w:szCs w:val="2"/>
-        <w:vertAlign w:val="baseline"/>
       </w:rPr>
     </w:pPr>
     <w:r>
@@ -1612,26 +1605,21 @@
   <w:tbl>
     <w:tblPr>
       <w:tblStyle w:val="Table4"/>
-      <w:tblW w:w="9356.0" w:type="dxa"/>
-      <w:jc w:val="center"/>
+      <w:tblW w:w="9390.0" w:type="dxa"/>
+      <w:jc w:val="left"/>
       <w:tblBorders>
-        <w:top w:color="000000" w:space="0" w:sz="0" w:val="nil"/>
-        <w:left w:color="000000" w:space="0" w:sz="0" w:val="nil"/>
         <w:bottom w:color="000000" w:space="0" w:sz="24" w:val="single"/>
-        <w:right w:color="000000" w:space="0" w:sz="0" w:val="nil"/>
-        <w:insideH w:color="000000" w:space="0" w:sz="0" w:val="nil"/>
-        <w:insideV w:color="000000" w:space="0" w:sz="0" w:val="nil"/>
       </w:tblBorders>
       <w:tblLayout w:type="fixed"/>
       <w:tblLook w:val="0000"/>
     </w:tblPr>
     <w:tblGrid>
-      <w:gridCol w:w="1540"/>
-      <w:gridCol w:w="7816"/>
+      <w:gridCol w:w="1545"/>
+      <w:gridCol w:w="7845"/>
       <w:tblGridChange w:id="0">
         <w:tblGrid>
-          <w:gridCol w:w="1540"/>
-          <w:gridCol w:w="7816"/>
+          <w:gridCol w:w="1545"/>
+          <w:gridCol w:w="7845"/>
         </w:tblGrid>
       </w:tblGridChange>
     </w:tblGrid>
@@ -1642,15 +1630,12 @@
         <w:tblHeader w:val="0"/>
       </w:trPr>
       <w:tc>
-        <w:tcPr>
-          <w:vAlign w:val="top"/>
-        </w:tcPr>
+        <w:tcPr/>
         <w:p>
           <w:pPr>
             <w:jc w:val="center"/>
             <w:rPr>
-              <w:b w:val="0"/>
-              <w:vertAlign w:val="baseline"/>
+              <w:b w:val="1"/>
             </w:rPr>
           </w:pPr>
           <w:r>
@@ -1660,7 +1645,7 @@
             </w:rPr>
             <w:drawing>
               <wp:inline distB="114300" distT="114300" distL="114300" distR="114300">
-                <wp:extent cx="672943" cy="816605"/>
+                <wp:extent cx="677978" cy="833836"/>
                 <wp:effectExtent b="0" l="0" r="0" t="0"/>
                 <wp:docPr id="1048" name="image2.png"/>
                 <a:graphic>
@@ -1680,7 +1665,7 @@
                       <pic:spPr>
                         <a:xfrm>
                           <a:off x="0" y="0"/>
-                          <a:ext cx="672943" cy="816605"/>
+                          <a:ext cx="677978" cy="833836"/>
                         </a:xfrm>
                         <a:prstGeom prst="rect"/>
                         <a:ln/>
@@ -1699,17 +1684,14 @@
         </w:p>
       </w:tc>
       <w:tc>
-        <w:tcPr>
-          <w:vAlign w:val="top"/>
-        </w:tcPr>
+        <w:tcPr/>
         <w:p>
           <w:pPr>
             <w:jc w:val="center"/>
             <w:rPr>
-              <w:b w:val="0"/>
+              <w:b w:val="1"/>
               <w:sz w:val="28"/>
               <w:szCs w:val="28"/>
-              <w:vertAlign w:val="baseline"/>
             </w:rPr>
           </w:pPr>
           <w:r>
@@ -1717,25 +1699,18 @@
               <w:b w:val="1"/>
               <w:sz w:val="28"/>
               <w:szCs w:val="28"/>
-              <w:vertAlign w:val="baseline"/>
               <w:rtl w:val="0"/>
             </w:rPr>
             <w:t xml:space="preserve">PEMERINTAH KABUPATEN MALANG</w:t>
-          </w:r>
-          <w:r>
-            <w:rPr>
-              <w:rtl w:val="0"/>
-            </w:rPr>
           </w:r>
         </w:p>
         <w:p>
           <w:pPr>
             <w:jc w:val="center"/>
             <w:rPr>
-              <w:b w:val="0"/>
+              <w:b w:val="1"/>
               <w:sz w:val="28"/>
               <w:szCs w:val="28"/>
-              <w:vertAlign w:val="baseline"/>
             </w:rPr>
           </w:pPr>
           <w:r>
@@ -1743,68 +1718,62 @@
               <w:b w:val="1"/>
               <w:sz w:val="28"/>
               <w:szCs w:val="28"/>
-              <w:vertAlign w:val="baseline"/>
               <w:rtl w:val="0"/>
             </w:rPr>
             <w:t xml:space="preserve">KECAMATAN PONCOKUSUMO</w:t>
-          </w:r>
-          <w:r>
-            <w:rPr>
-              <w:rtl w:val="0"/>
-            </w:rPr>
           </w:r>
         </w:p>
         <w:p>
           <w:pPr>
             <w:jc w:val="center"/>
             <w:rPr>
-              <w:b w:val="0"/>
-              <w:sz w:val="28"/>
-              <w:szCs w:val="28"/>
-              <w:vertAlign w:val="baseline"/>
+              <w:b w:val="1"/>
+              <w:sz w:val="32"/>
+              <w:szCs w:val="32"/>
             </w:rPr>
           </w:pPr>
           <w:r>
             <w:rPr>
               <w:b w:val="1"/>
-              <w:sz w:val="28"/>
-              <w:szCs w:val="28"/>
-              <w:vertAlign w:val="baseline"/>
+              <w:sz w:val="32"/>
+              <w:szCs w:val="32"/>
               <w:rtl w:val="0"/>
             </w:rPr>
             <w:t xml:space="preserve">DESA WRINGINANOM</w:t>
-          </w:r>
-          <w:r>
-            <w:rPr>
-              <w:rtl w:val="0"/>
-            </w:rPr>
           </w:r>
         </w:p>
         <w:p>
           <w:pPr>
             <w:jc w:val="center"/>
             <w:rPr>
-              <w:b w:val="0"/>
-              <w:vertAlign w:val="baseline"/>
+              <w:b w:val="1"/>
             </w:rPr>
           </w:pPr>
           <w:r>
             <w:rPr>
               <w:b w:val="1"/>
-              <w:vertAlign w:val="baseline"/>
               <w:rtl w:val="0"/>
             </w:rPr>
             <w:t xml:space="preserve">Jalan Raya Wringinanom Nomor 12, Kode Pos 65157</w:t>
-          </w:r>
-          <w:r>
-            <w:rPr>
-              <w:rtl w:val="0"/>
-            </w:rPr>
           </w:r>
         </w:p>
       </w:tc>
     </w:tr>
   </w:tbl>
+  <w:p>
+    <w:pPr>
+      <w:tabs>
+        <w:tab w:val="center" w:leader="none" w:pos="4513"/>
+        <w:tab w:val="right" w:leader="none" w:pos="9026"/>
+      </w:tabs>
+      <w:rPr/>
+    </w:pPr>
+    <w:r>
+      <w:rPr>
+        <w:rtl w:val="0"/>
+      </w:rPr>
+    </w:r>
+  </w:p>
   <w:p>
     <w:pPr>
       <w:keepNext w:val="0"/>
@@ -1827,17 +1796,8 @@
       <w:ind w:left="0" w:right="0" w:firstLine="0"/>
       <w:jc w:val="left"/>
       <w:rPr>
-        <w:rFonts w:ascii="Times New Roman" w:cs="Times New Roman" w:eastAsia="Times New Roman" w:hAnsi="Times New Roman"/>
-        <w:b w:val="0"/>
-        <w:i w:val="0"/>
-        <w:smallCaps w:val="0"/>
-        <w:strike w:val="0"/>
-        <w:color w:val="000000"/>
-        <w:sz w:val="24"/>
-        <w:szCs w:val="24"/>
-        <w:u w:val="none"/>
-        <w:shd w:fill="auto" w:val="clear"/>
-        <w:vertAlign w:val="baseline"/>
+        <w:sz w:val="2"/>
+        <w:szCs w:val="2"/>
       </w:rPr>
     </w:pPr>
     <w:r>
@@ -2368,9 +2328,9 @@
       <w:tblStyleColBandSize w:val="1"/>
       <w:tblCellMar>
         <w:top w:w="0.0" w:type="dxa"/>
-        <w:left w:w="108.0" w:type="dxa"/>
+        <w:left w:w="115.0" w:type="dxa"/>
         <w:bottom w:w="0.0" w:type="dxa"/>
-        <w:right w:w="108.0" w:type="dxa"/>
+        <w:right w:w="115.0" w:type="dxa"/>
       </w:tblCellMar>
     </w:tblPr>
   </w:style>
